--- a/oblig2/dokumentasjon.docx
+++ b/oblig2/dokumentasjon.docx
@@ -7,7 +7,6 @@
         <w:t>Oppgave 1:</w:t>
       </w:r>
     </w:p>
-    <w:p/>
     <w:p>
       <w:r>
         <w:t xml:space="preserve">Brukernavn: </w:t>
@@ -28,6 +27,9 @@
     </w:p>
     <w:p>
       <w:r>
+        <w:rPr>
+          <w:noProof/>
+        </w:rPr>
         <w:drawing>
           <wp:inline distT="0" distB="0" distL="0" distR="0" wp14:anchorId="0688B101" wp14:editId="1D9D17E8">
             <wp:extent cx="5760720" cy="537845"/>
@@ -82,6 +84,9 @@
     </w:p>
     <w:p>
       <w:r>
+        <w:rPr>
+          <w:noProof/>
+        </w:rPr>
         <w:drawing>
           <wp:inline distT="0" distB="0" distL="0" distR="0" wp14:anchorId="7FFF8499" wp14:editId="26D31D19">
             <wp:extent cx="5760720" cy="735330"/>
@@ -151,6 +156,9 @@
     </w:p>
     <w:p>
       <w:r>
+        <w:rPr>
+          <w:noProof/>
+        </w:rPr>
         <w:drawing>
           <wp:inline distT="0" distB="0" distL="0" distR="0" wp14:anchorId="7B024256" wp14:editId="15DD2F50">
             <wp:extent cx="5760720" cy="976630"/>
@@ -190,6 +198,9 @@
     </w:p>
     <w:p>
       <w:r>
+        <w:rPr>
+          <w:noProof/>
+        </w:rPr>
         <w:drawing>
           <wp:inline distT="0" distB="0" distL="0" distR="0" wp14:anchorId="584CF8AC" wp14:editId="2D5C0DA6">
             <wp:extent cx="5760720" cy="1031240"/>
@@ -245,6 +256,9 @@
     </w:p>
     <w:p>
       <w:r>
+        <w:rPr>
+          <w:noProof/>
+        </w:rPr>
         <w:drawing>
           <wp:inline distT="0" distB="0" distL="0" distR="0" wp14:anchorId="5C0813C0" wp14:editId="42FD0C75">
             <wp:extent cx="5760720" cy="601980"/>
@@ -285,12 +299,12 @@
     <w:p/>
     <w:p>
       <w:r>
+        <w:t>Oppgave 5:</w:t>
+      </w:r>
+    </w:p>
+    <w:p>
+      <w:r>
         <w:lastRenderedPageBreak/>
-        <w:t>Oppgave 5:</w:t>
-      </w:r>
-    </w:p>
-    <w:p>
-      <w:r>
         <w:t xml:space="preserve">Passord: </w:t>
       </w:r>
       <w:proofErr w:type="spellStart"/>
@@ -304,6 +318,9 @@
     </w:p>
     <w:p>
       <w:r>
+        <w:rPr>
+          <w:noProof/>
+        </w:rPr>
         <w:drawing>
           <wp:inline distT="0" distB="0" distL="0" distR="0" wp14:anchorId="3F2FD3BD" wp14:editId="30B2612D">
             <wp:extent cx="5760720" cy="553720"/>
@@ -368,6 +385,9 @@
         <w:t xml:space="preserve"> </w:t>
       </w:r>
       <w:r>
+        <w:rPr>
+          <w:noProof/>
+        </w:rPr>
         <w:drawing>
           <wp:inline distT="0" distB="0" distL="0" distR="0" wp14:anchorId="1742861D" wp14:editId="1E4FD771">
             <wp:extent cx="5760720" cy="546735"/>
@@ -434,6 +454,9 @@
     </w:p>
     <w:p>
       <w:r>
+        <w:rPr>
+          <w:noProof/>
+        </w:rPr>
         <w:drawing>
           <wp:inline distT="0" distB="0" distL="0" distR="0" wp14:anchorId="6A83A380" wp14:editId="7384BBBF">
             <wp:extent cx="5760720" cy="589915"/>
@@ -486,6 +509,9 @@
     </w:p>
     <w:p>
       <w:r>
+        <w:rPr>
+          <w:noProof/>
+        </w:rPr>
         <w:drawing>
           <wp:inline distT="0" distB="0" distL="0" distR="0" wp14:anchorId="1A1D4871" wp14:editId="46472E2C">
             <wp:extent cx="5760720" cy="810895"/>
@@ -545,7 +571,6 @@
     <w:p/>
     <w:p>
       <w:r>
-        <w:lastRenderedPageBreak/>
         <w:t>Oppgave 13:</w:t>
       </w:r>
     </w:p>
@@ -566,6 +591,9 @@
     </w:p>
     <w:p>
       <w:r>
+        <w:rPr>
+          <w:noProof/>
+        </w:rPr>
         <w:drawing>
           <wp:inline distT="0" distB="0" distL="0" distR="0" wp14:anchorId="492033C3" wp14:editId="736E9DCC">
             <wp:extent cx="5725324" cy="1124107"/>

--- a/oblig2/dokumentasjon.docx
+++ b/oblig2/dokumentasjon.docx
@@ -11,11 +11,9 @@
       <w:r>
         <w:t xml:space="preserve">Brukernavn: </w:t>
       </w:r>
-      <w:proofErr w:type="spellStart"/>
       <w:r>
         <w:t>tomhnatt</w:t>
       </w:r>
-      <w:proofErr w:type="spellEnd"/>
     </w:p>
     <w:p>
       <w:r>
@@ -46,7 +44,7 @@
                     <pic:cNvPicPr/>
                   </pic:nvPicPr>
                   <pic:blipFill>
-                    <a:blip r:embed="rId4"/>
+                    <a:blip r:embed="rId5"/>
                     <a:stretch>
                       <a:fillRect/>
                     </a:stretch>
@@ -103,7 +101,7 @@
                     <pic:cNvPicPr/>
                   </pic:nvPicPr>
                   <pic:blipFill>
-                    <a:blip r:embed="rId5"/>
+                    <a:blip r:embed="rId6"/>
                     <a:stretch>
                       <a:fillRect/>
                     </a:stretch>
@@ -175,7 +173,7 @@
                     <pic:cNvPicPr/>
                   </pic:nvPicPr>
                   <pic:blipFill>
-                    <a:blip r:embed="rId6"/>
+                    <a:blip r:embed="rId7"/>
                     <a:stretch>
                       <a:fillRect/>
                     </a:stretch>
@@ -217,7 +215,7 @@
                     <pic:cNvPicPr/>
                   </pic:nvPicPr>
                   <pic:blipFill>
-                    <a:blip r:embed="rId7"/>
+                    <a:blip r:embed="rId8"/>
                     <a:stretch>
                       <a:fillRect/>
                     </a:stretch>
@@ -248,11 +246,9 @@
       <w:r>
         <w:t xml:space="preserve">Passord: </w:t>
       </w:r>
-      <w:proofErr w:type="spellStart"/>
       <w:r>
         <w:t>drossap</w:t>
       </w:r>
-      <w:proofErr w:type="spellEnd"/>
     </w:p>
     <w:p>
       <w:r>
@@ -275,7 +271,7 @@
                     <pic:cNvPicPr/>
                   </pic:nvPicPr>
                   <pic:blipFill>
-                    <a:blip r:embed="rId8"/>
+                    <a:blip r:embed="rId9"/>
                     <a:stretch>
                       <a:fillRect/>
                     </a:stretch>
@@ -305,15 +301,7 @@
     <w:p>
       <w:r>
         <w:lastRenderedPageBreak/>
-        <w:t xml:space="preserve">Passord: </w:t>
-      </w:r>
-      <w:proofErr w:type="spellStart"/>
-      <w:r>
-        <w:t>login</w:t>
-      </w:r>
-      <w:proofErr w:type="spellEnd"/>
-      <w:r>
-        <w:t>=1 (URL)</w:t>
+        <w:t>Passord: login=1 (URL)</w:t>
       </w:r>
     </w:p>
     <w:p>
@@ -337,7 +325,7 @@
                     <pic:cNvPicPr/>
                   </pic:nvPicPr>
                   <pic:blipFill>
-                    <a:blip r:embed="rId9"/>
+                    <a:blip r:embed="rId10"/>
                     <a:stretch>
                       <a:fillRect/>
                     </a:stretch>
@@ -371,13 +359,8 @@
         </w:rPr>
       </w:pPr>
       <w:r>
-        <w:t xml:space="preserve">Løsning: 1 i </w:t>
-      </w:r>
-      <w:proofErr w:type="spellStart"/>
-      <w:r>
-        <w:t>cookies</w:t>
-      </w:r>
-      <w:proofErr w:type="spellEnd"/>
+        <w:t>Løsning: 1 i cookies</w:t>
+      </w:r>
       <w:r>
         <w:rPr>
           <w:noProof/>
@@ -404,7 +387,7 @@
                     <pic:cNvPicPr/>
                   </pic:nvPicPr>
                   <pic:blipFill>
-                    <a:blip r:embed="rId10"/>
+                    <a:blip r:embed="rId11"/>
                     <a:stretch>
                       <a:fillRect/>
                     </a:stretch>
@@ -446,13 +429,6 @@
       </w:r>
     </w:p>
     <w:p>
-      <w:pPr>
-        <w:rPr>
-          <w:noProof/>
-        </w:rPr>
-      </w:pPr>
-    </w:p>
-    <w:p>
       <w:r>
         <w:rPr>
           <w:noProof/>
@@ -473,7 +449,7 @@
                     <pic:cNvPicPr/>
                   </pic:nvPicPr>
                   <pic:blipFill>
-                    <a:blip r:embed="rId11"/>
+                    <a:blip r:embed="rId12"/>
                     <a:stretch>
                       <a:fillRect/>
                     </a:stretch>
@@ -528,7 +504,7 @@
                     <pic:cNvPicPr/>
                   </pic:nvPicPr>
                   <pic:blipFill>
-                    <a:blip r:embed="rId12"/>
+                    <a:blip r:embed="rId13"/>
                     <a:stretch>
                       <a:fillRect/>
                     </a:stretch>
@@ -610,7 +586,7 @@
                     <pic:cNvPicPr/>
                   </pic:nvPicPr>
                   <pic:blipFill>
-                    <a:blip r:embed="rId13"/>
+                    <a:blip r:embed="rId14"/>
                     <a:stretch>
                       <a:fillRect/>
                     </a:stretch>
@@ -643,10 +619,75 @@
         <w:t>Oppgave 16:</w:t>
       </w:r>
     </w:p>
+    <w:p>
+      <w:r>
+        <w:t xml:space="preserve">Passord: </w:t>
+      </w:r>
+      <w:r>
+        <w:t>ToKL3V123</w:t>
+      </w:r>
+    </w:p>
+    <w:p>
+      <w:r>
+        <w:drawing>
+          <wp:inline distT="0" distB="0" distL="0" distR="0" wp14:anchorId="47E52CCF" wp14:editId="55070297">
+            <wp:extent cx="5760720" cy="744220"/>
+            <wp:effectExtent l="0" t="0" r="0" b="0"/>
+            <wp:docPr id="1110539304" name="Bilde 1"/>
+            <wp:cNvGraphicFramePr>
+              <a:graphicFrameLocks xmlns:a="http://schemas.openxmlformats.org/drawingml/2006/main" noChangeAspect="1"/>
+            </wp:cNvGraphicFramePr>
+            <a:graphic xmlns:a="http://schemas.openxmlformats.org/drawingml/2006/main">
+              <a:graphicData uri="http://schemas.openxmlformats.org/drawingml/2006/picture">
+                <pic:pic xmlns:pic="http://schemas.openxmlformats.org/drawingml/2006/picture">
+                  <pic:nvPicPr>
+                    <pic:cNvPr id="1110539304" name=""/>
+                    <pic:cNvPicPr/>
+                  </pic:nvPicPr>
+                  <pic:blipFill>
+                    <a:blip r:embed="rId15"/>
+                    <a:stretch>
+                      <a:fillRect/>
+                    </a:stretch>
+                  </pic:blipFill>
+                  <pic:spPr>
+                    <a:xfrm>
+                      <a:off x="0" y="0"/>
+                      <a:ext cx="5760720" cy="744220"/>
+                    </a:xfrm>
+                    <a:prstGeom prst="rect">
+                      <a:avLst/>
+                    </a:prstGeom>
+                  </pic:spPr>
+                </pic:pic>
+              </a:graphicData>
+            </a:graphic>
+          </wp:inline>
+        </w:drawing>
+      </w:r>
+    </w:p>
     <w:p/>
     <w:p>
       <w:r>
         <w:t>Oppgave 17:</w:t>
+      </w:r>
+    </w:p>
+    <w:p/>
+    <w:p>
+      <w:r>
+        <w:t>Oppgave 18:</w:t>
+      </w:r>
+    </w:p>
+    <w:p/>
+    <w:p>
+      <w:r>
+        <w:t>Oppgave 19:</w:t>
+      </w:r>
+    </w:p>
+    <w:p/>
+    <w:p>
+      <w:r>
+        <w:t>Oppgave 20:</w:t>
       </w:r>
     </w:p>
     <w:p/>
@@ -1384,4 +1425,16 @@
     </a:ext>
   </a:extLst>
 </a:theme>
+</file>
+
+<file path=customXml/item1.xml><?xml version="1.0" encoding="utf-8"?>
+<b:Sources xmlns:b="http://schemas.openxmlformats.org/officeDocument/2006/bibliography" xmlns="http://schemas.openxmlformats.org/officeDocument/2006/bibliography" SelectedStyle="\APASixthEditionOfficeOnline.xsl" StyleName="APA" Version="6"/>
+</file>
+
+<file path=customXml/itemProps1.xml><?xml version="1.0" encoding="utf-8"?>
+<ds:datastoreItem xmlns:ds="http://schemas.openxmlformats.org/officeDocument/2006/customXml" ds:itemID="{2E6439D3-A3B0-4874-BF12-7CE73C5E728D}">
+  <ds:schemaRefs>
+    <ds:schemaRef ds:uri="http://schemas.openxmlformats.org/officeDocument/2006/bibliography"/>
+  </ds:schemaRefs>
+</ds:datastoreItem>
 </file>
--- a/oblig2/dokumentasjon.docx
+++ b/oblig2/dokumentasjon.docx
@@ -44,7 +44,7 @@
                     <pic:cNvPicPr/>
                   </pic:nvPicPr>
                   <pic:blipFill>
-                    <a:blip r:embed="rId5"/>
+                    <a:blip r:embed="rId6"/>
                     <a:stretch>
                       <a:fillRect/>
                     </a:stretch>
@@ -101,7 +101,7 @@
                     <pic:cNvPicPr/>
                   </pic:nvPicPr>
                   <pic:blipFill>
-                    <a:blip r:embed="rId6"/>
+                    <a:blip r:embed="rId7"/>
                     <a:stretch>
                       <a:fillRect/>
                     </a:stretch>
@@ -173,7 +173,7 @@
                     <pic:cNvPicPr/>
                   </pic:nvPicPr>
                   <pic:blipFill>
-                    <a:blip r:embed="rId7"/>
+                    <a:blip r:embed="rId8"/>
                     <a:stretch>
                       <a:fillRect/>
                     </a:stretch>
@@ -215,7 +215,7 @@
                     <pic:cNvPicPr/>
                   </pic:nvPicPr>
                   <pic:blipFill>
-                    <a:blip r:embed="rId8"/>
+                    <a:blip r:embed="rId9"/>
                     <a:stretch>
                       <a:fillRect/>
                     </a:stretch>
@@ -271,7 +271,7 @@
                     <pic:cNvPicPr/>
                   </pic:nvPicPr>
                   <pic:blipFill>
-                    <a:blip r:embed="rId9"/>
+                    <a:blip r:embed="rId10"/>
                     <a:stretch>
                       <a:fillRect/>
                     </a:stretch>
@@ -300,7 +300,6 @@
     </w:p>
     <w:p>
       <w:r>
-        <w:lastRenderedPageBreak/>
         <w:t>Passord: login=1 (URL)</w:t>
       </w:r>
     </w:p>
@@ -325,7 +324,7 @@
                     <pic:cNvPicPr/>
                   </pic:nvPicPr>
                   <pic:blipFill>
-                    <a:blip r:embed="rId10"/>
+                    <a:blip r:embed="rId11"/>
                     <a:stretch>
                       <a:fillRect/>
                     </a:stretch>
@@ -387,7 +386,7 @@
                     <pic:cNvPicPr/>
                   </pic:nvPicPr>
                   <pic:blipFill>
-                    <a:blip r:embed="rId11"/>
+                    <a:blip r:embed="rId12"/>
                     <a:stretch>
                       <a:fillRect/>
                     </a:stretch>
@@ -449,7 +448,7 @@
                     <pic:cNvPicPr/>
                   </pic:nvPicPr>
                   <pic:blipFill>
-                    <a:blip r:embed="rId12"/>
+                    <a:blip r:embed="rId13"/>
                     <a:stretch>
                       <a:fillRect/>
                     </a:stretch>
@@ -504,7 +503,7 @@
                     <pic:cNvPicPr/>
                   </pic:nvPicPr>
                   <pic:blipFill>
-                    <a:blip r:embed="rId13"/>
+                    <a:blip r:embed="rId14"/>
                     <a:stretch>
                       <a:fillRect/>
                     </a:stretch>
@@ -550,6 +549,45 @@
         <w:t>Oppgave 13:</w:t>
       </w:r>
     </w:p>
+    <w:p>
+      <w:r>
+        <w:drawing>
+          <wp:inline distT="0" distB="0" distL="0" distR="0" wp14:anchorId="6CEB4C2F" wp14:editId="3A48DD25">
+            <wp:extent cx="5760720" cy="561975"/>
+            <wp:effectExtent l="0" t="0" r="0" b="9525"/>
+            <wp:docPr id="1407875145" name="Bilde 1" descr="Et bilde som inneholder tekst, skjermbilde, Font, line&#10;&#10;Automatisk generert beskrivelse"/>
+            <wp:cNvGraphicFramePr>
+              <a:graphicFrameLocks xmlns:a="http://schemas.openxmlformats.org/drawingml/2006/main" noChangeAspect="1"/>
+            </wp:cNvGraphicFramePr>
+            <a:graphic xmlns:a="http://schemas.openxmlformats.org/drawingml/2006/main">
+              <a:graphicData uri="http://schemas.openxmlformats.org/drawingml/2006/picture">
+                <pic:pic xmlns:pic="http://schemas.openxmlformats.org/drawingml/2006/picture">
+                  <pic:nvPicPr>
+                    <pic:cNvPr id="1407875145" name="Bilde 1" descr="Et bilde som inneholder tekst, skjermbilde, Font, line&#10;&#10;Automatisk generert beskrivelse"/>
+                    <pic:cNvPicPr/>
+                  </pic:nvPicPr>
+                  <pic:blipFill>
+                    <a:blip r:embed="rId15"/>
+                    <a:stretch>
+                      <a:fillRect/>
+                    </a:stretch>
+                  </pic:blipFill>
+                  <pic:spPr>
+                    <a:xfrm>
+                      <a:off x="0" y="0"/>
+                      <a:ext cx="5760720" cy="561975"/>
+                    </a:xfrm>
+                    <a:prstGeom prst="rect">
+                      <a:avLst/>
+                    </a:prstGeom>
+                  </pic:spPr>
+                </pic:pic>
+              </a:graphicData>
+            </a:graphic>
+          </wp:inline>
+        </w:drawing>
+      </w:r>
+    </w:p>
     <w:p/>
     <w:p/>
     <w:p>
@@ -586,7 +624,7 @@
                     <pic:cNvPicPr/>
                   </pic:nvPicPr>
                   <pic:blipFill>
-                    <a:blip r:embed="rId14"/>
+                    <a:blip r:embed="rId16"/>
                     <a:stretch>
                       <a:fillRect/>
                     </a:stretch>
@@ -629,6 +667,9 @@
     </w:p>
     <w:p>
       <w:r>
+        <w:rPr>
+          <w:noProof/>
+        </w:rPr>
         <w:drawing>
           <wp:inline distT="0" distB="0" distL="0" distR="0" wp14:anchorId="47E52CCF" wp14:editId="55070297">
             <wp:extent cx="5760720" cy="744220"/>
@@ -645,7 +686,7 @@
                     <pic:cNvPicPr/>
                   </pic:nvPicPr>
                   <pic:blipFill>
-                    <a:blip r:embed="rId15"/>
+                    <a:blip r:embed="rId17"/>
                     <a:stretch>
                       <a:fillRect/>
                     </a:stretch>
@@ -672,12 +713,90 @@
         <w:t>Oppgave 17:</w:t>
       </w:r>
     </w:p>
+    <w:p>
+      <w:r>
+        <w:drawing>
+          <wp:inline distT="0" distB="0" distL="0" distR="0" wp14:anchorId="0E750100" wp14:editId="1285A87E">
+            <wp:extent cx="5760720" cy="487680"/>
+            <wp:effectExtent l="0" t="0" r="0" b="7620"/>
+            <wp:docPr id="850847605" name="Bilde 1"/>
+            <wp:cNvGraphicFramePr>
+              <a:graphicFrameLocks xmlns:a="http://schemas.openxmlformats.org/drawingml/2006/main" noChangeAspect="1"/>
+            </wp:cNvGraphicFramePr>
+            <a:graphic xmlns:a="http://schemas.openxmlformats.org/drawingml/2006/main">
+              <a:graphicData uri="http://schemas.openxmlformats.org/drawingml/2006/picture">
+                <pic:pic xmlns:pic="http://schemas.openxmlformats.org/drawingml/2006/picture">
+                  <pic:nvPicPr>
+                    <pic:cNvPr id="850847605" name=""/>
+                    <pic:cNvPicPr/>
+                  </pic:nvPicPr>
+                  <pic:blipFill>
+                    <a:blip r:embed="rId18"/>
+                    <a:stretch>
+                      <a:fillRect/>
+                    </a:stretch>
+                  </pic:blipFill>
+                  <pic:spPr>
+                    <a:xfrm>
+                      <a:off x="0" y="0"/>
+                      <a:ext cx="5760720" cy="487680"/>
+                    </a:xfrm>
+                    <a:prstGeom prst="rect">
+                      <a:avLst/>
+                    </a:prstGeom>
+                  </pic:spPr>
+                </pic:pic>
+              </a:graphicData>
+            </a:graphic>
+          </wp:inline>
+        </w:drawing>
+      </w:r>
+    </w:p>
     <w:p/>
     <w:p>
       <w:r>
         <w:t>Oppgave 18:</w:t>
       </w:r>
     </w:p>
+    <w:p>
+      <w:r>
+        <w:drawing>
+          <wp:inline distT="0" distB="0" distL="0" distR="0" wp14:anchorId="67046BB4" wp14:editId="7A32AB36">
+            <wp:extent cx="5760720" cy="550545"/>
+            <wp:effectExtent l="0" t="0" r="0" b="1905"/>
+            <wp:docPr id="845344023" name="Bilde 1"/>
+            <wp:cNvGraphicFramePr>
+              <a:graphicFrameLocks xmlns:a="http://schemas.openxmlformats.org/drawingml/2006/main" noChangeAspect="1"/>
+            </wp:cNvGraphicFramePr>
+            <a:graphic xmlns:a="http://schemas.openxmlformats.org/drawingml/2006/main">
+              <a:graphicData uri="http://schemas.openxmlformats.org/drawingml/2006/picture">
+                <pic:pic xmlns:pic="http://schemas.openxmlformats.org/drawingml/2006/picture">
+                  <pic:nvPicPr>
+                    <pic:cNvPr id="845344023" name=""/>
+                    <pic:cNvPicPr/>
+                  </pic:nvPicPr>
+                  <pic:blipFill>
+                    <a:blip r:embed="rId19"/>
+                    <a:stretch>
+                      <a:fillRect/>
+                    </a:stretch>
+                  </pic:blipFill>
+                  <pic:spPr>
+                    <a:xfrm>
+                      <a:off x="0" y="0"/>
+                      <a:ext cx="5760720" cy="550545"/>
+                    </a:xfrm>
+                    <a:prstGeom prst="rect">
+                      <a:avLst/>
+                    </a:prstGeom>
+                  </pic:spPr>
+                </pic:pic>
+              </a:graphicData>
+            </a:graphic>
+          </wp:inline>
+        </w:drawing>
+      </w:r>
+    </w:p>
     <w:p/>
     <w:p>
       <w:r>
@@ -690,7 +809,45 @@
         <w:t>Oppgave 20:</w:t>
       </w:r>
     </w:p>
-    <w:p/>
+    <w:p>
+      <w:r>
+        <w:drawing>
+          <wp:inline distT="0" distB="0" distL="0" distR="0" wp14:anchorId="2A3130ED" wp14:editId="258B4BBE">
+            <wp:extent cx="5760720" cy="286385"/>
+            <wp:effectExtent l="0" t="0" r="0" b="0"/>
+            <wp:docPr id="903890724" name="Bilde 1"/>
+            <wp:cNvGraphicFramePr>
+              <a:graphicFrameLocks xmlns:a="http://schemas.openxmlformats.org/drawingml/2006/main" noChangeAspect="1"/>
+            </wp:cNvGraphicFramePr>
+            <a:graphic xmlns:a="http://schemas.openxmlformats.org/drawingml/2006/main">
+              <a:graphicData uri="http://schemas.openxmlformats.org/drawingml/2006/picture">
+                <pic:pic xmlns:pic="http://schemas.openxmlformats.org/drawingml/2006/picture">
+                  <pic:nvPicPr>
+                    <pic:cNvPr id="903890724" name=""/>
+                    <pic:cNvPicPr/>
+                  </pic:nvPicPr>
+                  <pic:blipFill>
+                    <a:blip r:embed="rId20"/>
+                    <a:stretch>
+                      <a:fillRect/>
+                    </a:stretch>
+                  </pic:blipFill>
+                  <pic:spPr>
+                    <a:xfrm>
+                      <a:off x="0" y="0"/>
+                      <a:ext cx="5760720" cy="286385"/>
+                    </a:xfrm>
+                    <a:prstGeom prst="rect">
+                      <a:avLst/>
+                    </a:prstGeom>
+                  </pic:spPr>
+                </pic:pic>
+              </a:graphicData>
+            </a:graphic>
+          </wp:inline>
+        </w:drawing>
+      </w:r>
+    </w:p>
     <w:sectPr>
       <w:pgSz w:w="11906" w:h="16838"/>
       <w:pgMar w:top="1417" w:right="1417" w:bottom="1417" w:left="1417" w:header="708" w:footer="708" w:gutter="0"/>
@@ -699,6 +856,10 @@
     </w:sectPr>
   </w:body>
 </w:document>
+</file>
+
+<file path=word/numbering.xml><?xml version="1.0" encoding="utf-8"?>
+<w:numbering xmlns:wpc="http://schemas.microsoft.com/office/word/2010/wordprocessingCanvas" xmlns:cx="http://schemas.microsoft.com/office/drawing/2014/chartex" xmlns:cx1="http://schemas.microsoft.com/office/drawing/2015/9/8/chartex" xmlns:cx2="http://schemas.microsoft.com/office/drawing/2015/10/21/chartex" xmlns:cx3="http://schemas.microsoft.com/office/drawing/2016/5/9/chartex" xmlns:cx4="http://schemas.microsoft.com/office/drawing/2016/5/10/chartex" xmlns:cx5="http://schemas.microsoft.com/office/drawing/2016/5/11/chartex" xmlns:cx6="http://schemas.microsoft.com/office/drawing/2016/5/12/chartex" xmlns:cx7="http://schemas.microsoft.com/office/drawing/2016/5/13/chartex" xmlns:cx8="http://schemas.microsoft.com/office/drawing/2016/5/14/chartex" xmlns:mc="http://schemas.openxmlformats.org/markup-compatibility/2006" xmlns:aink="http://schemas.microsoft.com/office/drawing/2016/ink" xmlns:am3d="http://schemas.microsoft.com/office/drawing/2017/model3d" xmlns:o="urn:schemas-microsoft-com:office:office" xmlns:oel="http://schemas.microsoft.com/office/2019/extlst" xmlns:r="http://schemas.openxmlformats.org/officeDocument/2006/relationships" xmlns:m="http://schemas.openxmlformats.org/officeDocument/2006/math" xmlns:v="urn:schemas-microsoft-com:vml" xmlns:wp14="http://schemas.microsoft.com/office/word/2010/wordprocessingDrawing" xmlns:wp="http://schemas.openxmlformats.org/drawingml/2006/wordprocessingDrawing" xmlns:w10="urn:schemas-microsoft-com:office:word" xmlns:w="http://schemas.openxmlformats.org/wordprocessingml/2006/main" xmlns:w14="http://schemas.microsoft.com/office/word/2010/wordml" xmlns:w15="http://schemas.microsoft.com/office/word/2012/wordml" xmlns:w16cex="http://schemas.microsoft.com/office/word/2018/wordml/cex" xmlns:w16cid="http://schemas.microsoft.com/office/word/2016/wordml/cid" xmlns:w16="http://schemas.microsoft.com/office/word/2018/wordml" xmlns:w16sdtdh="http://schemas.microsoft.com/office/word/2020/wordml/sdtdatahash" xmlns:w16se="http://schemas.microsoft.com/office/word/2015/wordml/symex" xmlns:wpg="http://schemas.microsoft.com/office/word/2010/wordprocessingGroup" xmlns:wpi="http://schemas.microsoft.com/office/word/2010/wordprocessingInk" xmlns:wne="http://schemas.microsoft.com/office/word/2006/wordml" xmlns:wps="http://schemas.microsoft.com/office/word/2010/wordprocessingShape" mc:Ignorable="w14 w15 w16se w16cid w16 w16cex w16sdtdh wp14"/>
 </file>
 
 <file path=word/styles.xml><?xml version="1.0" encoding="utf-8"?>

--- a/oblig2/dokumentasjon.docx
+++ b/oblig2/dokumentasjon.docx
@@ -1,6 +1,6 @@
 
 <file path=word/document.xml><?xml version="1.0" encoding="utf-8"?>
-<w:document xmlns:wpc="http://schemas.microsoft.com/office/word/2010/wordprocessingCanvas" xmlns:cx="http://schemas.microsoft.com/office/drawing/2014/chartex" xmlns:cx1="http://schemas.microsoft.com/office/drawing/2015/9/8/chartex" xmlns:cx2="http://schemas.microsoft.com/office/drawing/2015/10/21/chartex" xmlns:cx3="http://schemas.microsoft.com/office/drawing/2016/5/9/chartex" xmlns:cx4="http://schemas.microsoft.com/office/drawing/2016/5/10/chartex" xmlns:cx5="http://schemas.microsoft.com/office/drawing/2016/5/11/chartex" xmlns:cx6="http://schemas.microsoft.com/office/drawing/2016/5/12/chartex" xmlns:cx7="http://schemas.microsoft.com/office/drawing/2016/5/13/chartex" xmlns:cx8="http://schemas.microsoft.com/office/drawing/2016/5/14/chartex" xmlns:mc="http://schemas.openxmlformats.org/markup-compatibility/2006" xmlns:aink="http://schemas.microsoft.com/office/drawing/2016/ink" xmlns:am3d="http://schemas.microsoft.com/office/drawing/2017/model3d" xmlns:o="urn:schemas-microsoft-com:office:office" xmlns:oel="http://schemas.microsoft.com/office/2019/extlst" xmlns:r="http://schemas.openxmlformats.org/officeDocument/2006/relationships" xmlns:m="http://schemas.openxmlformats.org/officeDocument/2006/math" xmlns:v="urn:schemas-microsoft-com:vml" xmlns:wp14="http://schemas.microsoft.com/office/word/2010/wordprocessingDrawing" xmlns:wp="http://schemas.openxmlformats.org/drawingml/2006/wordprocessingDrawing" xmlns:w10="urn:schemas-microsoft-com:office:word" xmlns:w="http://schemas.openxmlformats.org/wordprocessingml/2006/main" xmlns:w14="http://schemas.microsoft.com/office/word/2010/wordml" xmlns:w15="http://schemas.microsoft.com/office/word/2012/wordml" xmlns:w16cex="http://schemas.microsoft.com/office/word/2018/wordml/cex" xmlns:w16cid="http://schemas.microsoft.com/office/word/2016/wordml/cid" xmlns:w16="http://schemas.microsoft.com/office/word/2018/wordml" xmlns:w16sdtdh="http://schemas.microsoft.com/office/word/2020/wordml/sdtdatahash" xmlns:w16se="http://schemas.microsoft.com/office/word/2015/wordml/symex" xmlns:wpg="http://schemas.microsoft.com/office/word/2010/wordprocessingGroup" xmlns:wpi="http://schemas.microsoft.com/office/word/2010/wordprocessingInk" xmlns:wne="http://schemas.microsoft.com/office/word/2006/wordml" xmlns:wps="http://schemas.microsoft.com/office/word/2010/wordprocessingShape" mc:Ignorable="w14 w15 w16se w16cid w16 w16cex w16sdtdh wp14">
+<w:document xmlns:wpc="http://schemas.microsoft.com/office/word/2010/wordprocessingCanvas" xmlns:cx="http://schemas.microsoft.com/office/drawing/2014/chartex" xmlns:cx1="http://schemas.microsoft.com/office/drawing/2015/9/8/chartex" xmlns:cx2="http://schemas.microsoft.com/office/drawing/2015/10/21/chartex" xmlns:cx3="http://schemas.microsoft.com/office/drawing/2016/5/9/chartex" xmlns:cx4="http://schemas.microsoft.com/office/drawing/2016/5/10/chartex" xmlns:cx5="http://schemas.microsoft.com/office/drawing/2016/5/11/chartex" xmlns:cx6="http://schemas.microsoft.com/office/drawing/2016/5/12/chartex" xmlns:cx7="http://schemas.microsoft.com/office/drawing/2016/5/13/chartex" xmlns:cx8="http://schemas.microsoft.com/office/drawing/2016/5/14/chartex" xmlns:mc="http://schemas.openxmlformats.org/markup-compatibility/2006" xmlns:aink="http://schemas.microsoft.com/office/drawing/2016/ink" xmlns:am3d="http://schemas.microsoft.com/office/drawing/2017/model3d" xmlns:o="urn:schemas-microsoft-com:office:office" xmlns:oel="http://schemas.microsoft.com/office/2019/extlst" xmlns:r="http://schemas.openxmlformats.org/officeDocument/2006/relationships" xmlns:m="http://schemas.openxmlformats.org/officeDocument/2006/math" xmlns:v="urn:schemas-microsoft-com:vml" xmlns:wp14="http://schemas.microsoft.com/office/word/2010/wordprocessingDrawing" xmlns:wp="http://schemas.openxmlformats.org/drawingml/2006/wordprocessingDrawing" xmlns:w10="urn:schemas-microsoft-com:office:word" xmlns:w="http://schemas.openxmlformats.org/wordprocessingml/2006/main" xmlns:w14="http://schemas.microsoft.com/office/word/2010/wordml" xmlns:w15="http://schemas.microsoft.com/office/word/2012/wordml" xmlns:w16cex="http://schemas.microsoft.com/office/word/2018/wordml/cex" xmlns:w16cid="http://schemas.microsoft.com/office/word/2016/wordml/cid" xmlns:w16="http://schemas.microsoft.com/office/word/2018/wordml" xmlns:w16du="http://schemas.microsoft.com/office/word/2023/wordml/word16du" xmlns:w16sdtdh="http://schemas.microsoft.com/office/word/2020/wordml/sdtdatahash" xmlns:w16se="http://schemas.microsoft.com/office/word/2015/wordml/symex" xmlns:wpg="http://schemas.microsoft.com/office/word/2010/wordprocessingGroup" xmlns:wpi="http://schemas.microsoft.com/office/word/2010/wordprocessingInk" xmlns:wne="http://schemas.microsoft.com/office/word/2006/wordml" xmlns:wps="http://schemas.microsoft.com/office/word/2010/wordprocessingShape" mc:Ignorable="w14 w15 w16se w16cid w16 w16cex w16sdtdh w16du wp14">
   <w:body>
     <w:p>
       <w:r>
@@ -859,11 +859,11 @@
 </file>
 
 <file path=word/numbering.xml><?xml version="1.0" encoding="utf-8"?>
-<w:numbering xmlns:wpc="http://schemas.microsoft.com/office/word/2010/wordprocessingCanvas" xmlns:cx="http://schemas.microsoft.com/office/drawing/2014/chartex" xmlns:cx1="http://schemas.microsoft.com/office/drawing/2015/9/8/chartex" xmlns:cx2="http://schemas.microsoft.com/office/drawing/2015/10/21/chartex" xmlns:cx3="http://schemas.microsoft.com/office/drawing/2016/5/9/chartex" xmlns:cx4="http://schemas.microsoft.com/office/drawing/2016/5/10/chartex" xmlns:cx5="http://schemas.microsoft.com/office/drawing/2016/5/11/chartex" xmlns:cx6="http://schemas.microsoft.com/office/drawing/2016/5/12/chartex" xmlns:cx7="http://schemas.microsoft.com/office/drawing/2016/5/13/chartex" xmlns:cx8="http://schemas.microsoft.com/office/drawing/2016/5/14/chartex" xmlns:mc="http://schemas.openxmlformats.org/markup-compatibility/2006" xmlns:aink="http://schemas.microsoft.com/office/drawing/2016/ink" xmlns:am3d="http://schemas.microsoft.com/office/drawing/2017/model3d" xmlns:o="urn:schemas-microsoft-com:office:office" xmlns:oel="http://schemas.microsoft.com/office/2019/extlst" xmlns:r="http://schemas.openxmlformats.org/officeDocument/2006/relationships" xmlns:m="http://schemas.openxmlformats.org/officeDocument/2006/math" xmlns:v="urn:schemas-microsoft-com:vml" xmlns:wp14="http://schemas.microsoft.com/office/word/2010/wordprocessingDrawing" xmlns:wp="http://schemas.openxmlformats.org/drawingml/2006/wordprocessingDrawing" xmlns:w10="urn:schemas-microsoft-com:office:word" xmlns:w="http://schemas.openxmlformats.org/wordprocessingml/2006/main" xmlns:w14="http://schemas.microsoft.com/office/word/2010/wordml" xmlns:w15="http://schemas.microsoft.com/office/word/2012/wordml" xmlns:w16cex="http://schemas.microsoft.com/office/word/2018/wordml/cex" xmlns:w16cid="http://schemas.microsoft.com/office/word/2016/wordml/cid" xmlns:w16="http://schemas.microsoft.com/office/word/2018/wordml" xmlns:w16sdtdh="http://schemas.microsoft.com/office/word/2020/wordml/sdtdatahash" xmlns:w16se="http://schemas.microsoft.com/office/word/2015/wordml/symex" xmlns:wpg="http://schemas.microsoft.com/office/word/2010/wordprocessingGroup" xmlns:wpi="http://schemas.microsoft.com/office/word/2010/wordprocessingInk" xmlns:wne="http://schemas.microsoft.com/office/word/2006/wordml" xmlns:wps="http://schemas.microsoft.com/office/word/2010/wordprocessingShape" mc:Ignorable="w14 w15 w16se w16cid w16 w16cex w16sdtdh wp14"/>
+<w:numbering xmlns:wpc="http://schemas.microsoft.com/office/word/2010/wordprocessingCanvas" xmlns:cx="http://schemas.microsoft.com/office/drawing/2014/chartex" xmlns:cx1="http://schemas.microsoft.com/office/drawing/2015/9/8/chartex" xmlns:cx2="http://schemas.microsoft.com/office/drawing/2015/10/21/chartex" xmlns:cx3="http://schemas.microsoft.com/office/drawing/2016/5/9/chartex" xmlns:cx4="http://schemas.microsoft.com/office/drawing/2016/5/10/chartex" xmlns:cx5="http://schemas.microsoft.com/office/drawing/2016/5/11/chartex" xmlns:cx6="http://schemas.microsoft.com/office/drawing/2016/5/12/chartex" xmlns:cx7="http://schemas.microsoft.com/office/drawing/2016/5/13/chartex" xmlns:cx8="http://schemas.microsoft.com/office/drawing/2016/5/14/chartex" xmlns:mc="http://schemas.openxmlformats.org/markup-compatibility/2006" xmlns:aink="http://schemas.microsoft.com/office/drawing/2016/ink" xmlns:am3d="http://schemas.microsoft.com/office/drawing/2017/model3d" xmlns:o="urn:schemas-microsoft-com:office:office" xmlns:oel="http://schemas.microsoft.com/office/2019/extlst" xmlns:r="http://schemas.openxmlformats.org/officeDocument/2006/relationships" xmlns:m="http://schemas.openxmlformats.org/officeDocument/2006/math" xmlns:v="urn:schemas-microsoft-com:vml" xmlns:wp14="http://schemas.microsoft.com/office/word/2010/wordprocessingDrawing" xmlns:wp="http://schemas.openxmlformats.org/drawingml/2006/wordprocessingDrawing" xmlns:w10="urn:schemas-microsoft-com:office:word" xmlns:w="http://schemas.openxmlformats.org/wordprocessingml/2006/main" xmlns:w14="http://schemas.microsoft.com/office/word/2010/wordml" xmlns:w15="http://schemas.microsoft.com/office/word/2012/wordml" xmlns:w16cex="http://schemas.microsoft.com/office/word/2018/wordml/cex" xmlns:w16cid="http://schemas.microsoft.com/office/word/2016/wordml/cid" xmlns:w16="http://schemas.microsoft.com/office/word/2018/wordml" xmlns:w16du="http://schemas.microsoft.com/office/word/2023/wordml/word16du" xmlns:w16sdtdh="http://schemas.microsoft.com/office/word/2020/wordml/sdtdatahash" xmlns:w16se="http://schemas.microsoft.com/office/word/2015/wordml/symex" xmlns:wpg="http://schemas.microsoft.com/office/word/2010/wordprocessingGroup" xmlns:wpi="http://schemas.microsoft.com/office/word/2010/wordprocessingInk" xmlns:wne="http://schemas.microsoft.com/office/word/2006/wordml" xmlns:wps="http://schemas.microsoft.com/office/word/2010/wordprocessingShape" mc:Ignorable="w14 w15 w16se w16cid w16 w16cex w16sdtdh w16du wp14"/>
 </file>
 
 <file path=word/styles.xml><?xml version="1.0" encoding="utf-8"?>
-<w:styles xmlns:mc="http://schemas.openxmlformats.org/markup-compatibility/2006" xmlns:r="http://schemas.openxmlformats.org/officeDocument/2006/relationships" xmlns:w="http://schemas.openxmlformats.org/wordprocessingml/2006/main" xmlns:w14="http://schemas.microsoft.com/office/word/2010/wordml" xmlns:w15="http://schemas.microsoft.com/office/word/2012/wordml" xmlns:w16cex="http://schemas.microsoft.com/office/word/2018/wordml/cex" xmlns:w16cid="http://schemas.microsoft.com/office/word/2016/wordml/cid" xmlns:w16="http://schemas.microsoft.com/office/word/2018/wordml" xmlns:w16sdtdh="http://schemas.microsoft.com/office/word/2020/wordml/sdtdatahash" xmlns:w16se="http://schemas.microsoft.com/office/word/2015/wordml/symex" mc:Ignorable="w14 w15 w16se w16cid w16 w16cex w16sdtdh">
+<w:styles xmlns:mc="http://schemas.openxmlformats.org/markup-compatibility/2006" xmlns:r="http://schemas.openxmlformats.org/officeDocument/2006/relationships" xmlns:w="http://schemas.openxmlformats.org/wordprocessingml/2006/main" xmlns:w14="http://schemas.microsoft.com/office/word/2010/wordml" xmlns:w15="http://schemas.microsoft.com/office/word/2012/wordml" xmlns:w16cex="http://schemas.microsoft.com/office/word/2018/wordml/cex" xmlns:w16cid="http://schemas.microsoft.com/office/word/2016/wordml/cid" xmlns:w16="http://schemas.microsoft.com/office/word/2018/wordml" xmlns:w16du="http://schemas.microsoft.com/office/word/2023/wordml/word16du" xmlns:w16sdtdh="http://schemas.microsoft.com/office/word/2020/wordml/sdtdatahash" xmlns:w16se="http://schemas.microsoft.com/office/word/2015/wordml/symex" mc:Ignorable="w14 w15 w16se w16cid w16 w16cex w16sdtdh w16du">
   <w:docDefaults>
     <w:rPrDefault>
       <w:rPr>
@@ -1263,13 +1263,13 @@
     <w:name w:val="Normal"/>
     <w:qFormat/>
   </w:style>
-  <w:style w:type="character" w:default="1" w:styleId="Standardskriftforavsnitt">
+  <w:style w:type="character" w:default="1" w:styleId="DefaultParagraphFont">
     <w:name w:val="Default Paragraph Font"/>
     <w:uiPriority w:val="1"/>
     <w:semiHidden/>
     <w:unhideWhenUsed/>
   </w:style>
-  <w:style w:type="table" w:default="1" w:styleId="Vanligtabell">
+  <w:style w:type="table" w:default="1" w:styleId="TableNormal">
     <w:name w:val="Normal Table"/>
     <w:uiPriority w:val="99"/>
     <w:semiHidden/>
@@ -1284,7 +1284,7 @@
       </w:tblCellMar>
     </w:tblPr>
   </w:style>
-  <w:style w:type="numbering" w:default="1" w:styleId="Ingenliste">
+  <w:style w:type="numbering" w:default="1" w:styleId="NoList">
     <w:name w:val="No List"/>
     <w:uiPriority w:val="99"/>
     <w:semiHidden/>
